--- a/ПЗ_Комп.лингвистика.docx
+++ b/ПЗ_Комп.лингвистика.docx
@@ -1,6 +1,6 @@
 
 <file path=word/document.xml><?xml version="1.0" encoding="utf-8"?>
-<w:document xmlns:wpc="http://schemas.microsoft.com/office/word/2010/wordprocessingCanvas" xmlns:cx="http://schemas.microsoft.com/office/drawing/2014/chartex" xmlns:cx1="http://schemas.microsoft.com/office/drawing/2015/9/8/chartex" xmlns:mc="http://schemas.openxmlformats.org/markup-compatibility/2006" xmlns:o="urn:schemas-microsoft-com:office:office" xmlns:r="http://schemas.openxmlformats.org/officeDocument/2006/relationships" xmlns:m="http://schemas.openxmlformats.org/officeDocument/2006/math" xmlns:v="urn:schemas-microsoft-com:vml" xmlns:wp14="http://schemas.microsoft.com/office/word/2010/wordprocessingDrawing" xmlns:wp="http://schemas.openxmlformats.org/drawingml/2006/wordprocessingDrawing" xmlns:w10="urn:schemas-microsoft-com:office:word" xmlns:w="http://schemas.openxmlformats.org/wordprocessingml/2006/main" xmlns:w14="http://schemas.microsoft.com/office/word/2010/wordml" xmlns:w15="http://schemas.microsoft.com/office/word/2012/wordml" xmlns:w16se="http://schemas.microsoft.com/office/word/2015/wordml/symex" xmlns:wpg="http://schemas.microsoft.com/office/word/2010/wordprocessingGroup" xmlns:wpi="http://schemas.microsoft.com/office/word/2010/wordprocessingInk" xmlns:wne="http://schemas.microsoft.com/office/word/2006/wordml" xmlns:wps="http://schemas.microsoft.com/office/word/2010/wordprocessingShape" mc:Ignorable="w14 w15 w16se wp14">
+<w:document xmlns:wpc="http://schemas.microsoft.com/office/word/2010/wordprocessingCanvas" xmlns:mc="http://schemas.openxmlformats.org/markup-compatibility/2006" xmlns:o="urn:schemas-microsoft-com:office:office" xmlns:r="http://schemas.openxmlformats.org/officeDocument/2006/relationships" xmlns:m="http://schemas.openxmlformats.org/officeDocument/2006/math" xmlns:v="urn:schemas-microsoft-com:vml" xmlns:wp14="http://schemas.microsoft.com/office/word/2010/wordprocessingDrawing" xmlns:wp="http://schemas.openxmlformats.org/drawingml/2006/wordprocessingDrawing" xmlns:w10="urn:schemas-microsoft-com:office:word" xmlns:w="http://schemas.openxmlformats.org/wordprocessingml/2006/main" xmlns:w14="http://schemas.microsoft.com/office/word/2010/wordml" xmlns:w15="http://schemas.microsoft.com/office/word/2012/wordml" xmlns:wpg="http://schemas.microsoft.com/office/word/2010/wordprocessingGroup" xmlns:wpi="http://schemas.microsoft.com/office/word/2010/wordprocessingInk" xmlns:wne="http://schemas.microsoft.com/office/word/2006/wordml" xmlns:wps="http://schemas.microsoft.com/office/word/2010/wordprocessingShape" mc:Ignorable="w14 w15 wp14">
   <w:body>
     <w:p>
       <w:pPr>
@@ -636,8 +636,6 @@
               </w:rPr>
               <w:t>Парсер</w:t>
             </w:r>
-            <w:bookmarkStart w:id="2" w:name="_GoBack"/>
-            <w:bookmarkEnd w:id="2"/>
             <w:r>
               <w:rPr>
                 <w:noProof/>
@@ -1835,7 +1833,7 @@
           <w:szCs w:val="28"/>
         </w:rPr>
       </w:pPr>
-      <w:bookmarkStart w:id="3" w:name="_Toc43168758"/>
+      <w:bookmarkStart w:id="2" w:name="_Toc43168758"/>
       <w:r>
         <w:rPr>
           <w:rFonts w:ascii="Times New Roman" w:hAnsi="Times New Roman" w:cs="Times New Roman"/>
@@ -1844,7 +1842,7 @@
         <w:lastRenderedPageBreak/>
         <w:t>Первая часть</w:t>
       </w:r>
-      <w:bookmarkEnd w:id="3"/>
+      <w:bookmarkEnd w:id="2"/>
     </w:p>
     <w:p>
       <w:pPr>
@@ -1857,7 +1855,7 @@
           <w:szCs w:val="28"/>
         </w:rPr>
       </w:pPr>
-      <w:bookmarkStart w:id="4" w:name="_Toc43168759"/>
+      <w:bookmarkStart w:id="3" w:name="_Toc43168759"/>
       <w:r>
         <w:rPr>
           <w:rFonts w:ascii="Times New Roman" w:hAnsi="Times New Roman" w:cs="Times New Roman"/>
@@ -1867,7 +1865,7 @@
         </w:rPr>
         <w:t>База данных</w:t>
       </w:r>
-      <w:bookmarkEnd w:id="4"/>
+      <w:bookmarkEnd w:id="3"/>
     </w:p>
     <w:p>
       <w:pPr>
@@ -2116,7 +2114,7 @@
           <w:szCs w:val="28"/>
         </w:rPr>
       </w:pPr>
-      <w:bookmarkStart w:id="5" w:name="_Toc43168760"/>
+      <w:bookmarkStart w:id="4" w:name="_Toc43168760"/>
       <w:r>
         <w:rPr>
           <w:rFonts w:ascii="Times New Roman" w:hAnsi="Times New Roman" w:cs="Times New Roman"/>
@@ -2127,7 +2125,7 @@
         <w:lastRenderedPageBreak/>
         <w:t>Парсер</w:t>
       </w:r>
-      <w:bookmarkEnd w:id="5"/>
+      <w:bookmarkEnd w:id="4"/>
     </w:p>
     <w:p>
       <w:pPr>
@@ -2689,7 +2687,7 @@
           <w:szCs w:val="28"/>
         </w:rPr>
       </w:pPr>
-      <w:bookmarkStart w:id="6" w:name="_Toc43168761"/>
+      <w:bookmarkStart w:id="5" w:name="_Toc43168761"/>
       <w:r>
         <w:rPr>
           <w:rFonts w:ascii="Times New Roman" w:hAnsi="Times New Roman" w:cs="Times New Roman"/>
@@ -2705,7 +2703,7 @@
         </w:rPr>
         <w:t xml:space="preserve"> часть</w:t>
       </w:r>
-      <w:bookmarkEnd w:id="6"/>
+      <w:bookmarkEnd w:id="5"/>
     </w:p>
     <w:p>
       <w:pPr>
@@ -2719,7 +2717,7 @@
           <w:szCs w:val="28"/>
         </w:rPr>
       </w:pPr>
-      <w:bookmarkStart w:id="7" w:name="_Toc43168762"/>
+      <w:bookmarkStart w:id="6" w:name="_Toc43168762"/>
       <w:proofErr w:type="spellStart"/>
       <w:r>
         <w:rPr>
@@ -2730,7 +2728,7 @@
         </w:rPr>
         <w:t>Томита-парсер</w:t>
       </w:r>
-      <w:bookmarkEnd w:id="7"/>
+      <w:bookmarkEnd w:id="6"/>
       <w:proofErr w:type="spellEnd"/>
     </w:p>
     <w:p>
@@ -2910,25 +2908,31 @@
         <w:t xml:space="preserve"> и </w:t>
       </w:r>
       <w:proofErr w:type="spellStart"/>
+      <w:r>
+        <w:rPr>
+          <w:lang w:val="en-US"/>
+        </w:rPr>
+        <w:t>config</w:t>
+      </w:r>
+      <w:proofErr w:type="spellEnd"/>
+      <w:r>
+        <w:t>.</w:t>
+      </w:r>
+      <w:proofErr w:type="spellStart"/>
+      <w:r>
+        <w:t>proto</w:t>
+      </w:r>
+      <w:proofErr w:type="spellEnd"/>
+      <w:r>
+        <w:t xml:space="preserve">(По умолчанию: </w:t>
+      </w:r>
       <w:proofErr w:type="gramStart"/>
       <w:r>
-        <w:rPr>
-          <w:lang w:val="en-US"/>
-        </w:rPr>
-        <w:t>config</w:t>
-      </w:r>
-      <w:proofErr w:type="spellEnd"/>
-      <w:r>
-        <w:t>.</w:t>
-      </w:r>
-      <w:proofErr w:type="spellStart"/>
-      <w:r>
-        <w:t>proto</w:t>
-      </w:r>
-      <w:proofErr w:type="spellEnd"/>
+        <w:t>лежат</w:t>
+      </w:r>
       <w:proofErr w:type="gramEnd"/>
       <w:r>
-        <w:t>(По умолчанию: лежат вместе в ветке мастер)</w:t>
+        <w:t xml:space="preserve"> вместе в ветке мастер)</w:t>
       </w:r>
       <w:r>
         <w:t>.</w:t>
@@ -2954,7 +2958,7 @@
           <w:szCs w:val="28"/>
         </w:rPr>
       </w:pPr>
-      <w:bookmarkStart w:id="8" w:name="_Toc43168763"/>
+      <w:bookmarkStart w:id="7" w:name="_Toc43168763"/>
       <w:r>
         <w:rPr>
           <w:rFonts w:ascii="Times New Roman" w:hAnsi="Times New Roman" w:cs="Times New Roman"/>
@@ -2986,7 +2990,7 @@
         </w:rPr>
         <w:t>Vec</w:t>
       </w:r>
-      <w:bookmarkEnd w:id="8"/>
+      <w:bookmarkEnd w:id="7"/>
       <w:proofErr w:type="spellEnd"/>
     </w:p>
     <w:p>
@@ -3311,7 +3315,7 @@
           <w:szCs w:val="28"/>
         </w:rPr>
       </w:pPr>
-      <w:bookmarkStart w:id="9" w:name="_Toc43168764"/>
+      <w:bookmarkStart w:id="8" w:name="_Toc43168764"/>
       <w:r>
         <w:rPr>
           <w:rFonts w:ascii="Times New Roman" w:hAnsi="Times New Roman" w:cs="Times New Roman"/>
@@ -3327,7 +3331,7 @@
         </w:rPr>
         <w:t xml:space="preserve"> часть</w:t>
       </w:r>
-      <w:bookmarkEnd w:id="9"/>
+      <w:bookmarkEnd w:id="8"/>
     </w:p>
     <w:p>
       <w:pPr>
@@ -3341,7 +3345,7 @@
           <w:szCs w:val="28"/>
         </w:rPr>
       </w:pPr>
-      <w:bookmarkStart w:id="10" w:name="_Toc43168765"/>
+      <w:bookmarkStart w:id="9" w:name="_Toc43168765"/>
       <w:r>
         <w:rPr>
           <w:rFonts w:ascii="Times New Roman" w:hAnsi="Times New Roman" w:cs="Times New Roman"/>
@@ -3351,7 +3355,7 @@
         </w:rPr>
         <w:t>Анализ тональности</w:t>
       </w:r>
-      <w:bookmarkEnd w:id="10"/>
+      <w:bookmarkEnd w:id="9"/>
     </w:p>
     <w:p>
       <w:pPr>
@@ -3501,13 +3505,7 @@
         <w:rPr>
           <w:color w:val="000000"/>
         </w:rPr>
-        <w:t>.</w:t>
-      </w:r>
-      <w:r>
-        <w:rPr>
-          <w:color w:val="000000"/>
-        </w:rPr>
-        <w:t xml:space="preserve"> </w:t>
+        <w:t xml:space="preserve">. </w:t>
       </w:r>
       <w:r>
         <w:rPr>
@@ -3684,7 +3682,7 @@
           <w:szCs w:val="28"/>
         </w:rPr>
       </w:pPr>
-      <w:bookmarkStart w:id="11" w:name="_Toc43168766"/>
+      <w:bookmarkStart w:id="10" w:name="_Toc43168766"/>
       <w:r>
         <w:rPr>
           <w:rFonts w:ascii="Times New Roman" w:hAnsi="Times New Roman" w:cs="Times New Roman"/>
@@ -3693,7 +3691,7 @@
         <w:lastRenderedPageBreak/>
         <w:t>Руководство системного администратора</w:t>
       </w:r>
-      <w:bookmarkEnd w:id="11"/>
+      <w:bookmarkEnd w:id="10"/>
     </w:p>
     <w:p>
       <w:pPr>
@@ -3716,7 +3714,7 @@
           <w:szCs w:val="28"/>
         </w:rPr>
       </w:pPr>
-      <w:bookmarkStart w:id="12" w:name="_Toc43168767"/>
+      <w:bookmarkStart w:id="11" w:name="_Toc43168767"/>
       <w:r>
         <w:rPr>
           <w:rFonts w:ascii="Times New Roman" w:hAnsi="Times New Roman" w:cs="Times New Roman"/>
@@ -3736,7 +3734,7 @@
         </w:rPr>
         <w:t>Python</w:t>
       </w:r>
-      <w:bookmarkEnd w:id="12"/>
+      <w:bookmarkEnd w:id="11"/>
     </w:p>
     <w:p>
       <w:pPr>
@@ -3878,7 +3876,7 @@
           <w:lang w:val="en-US"/>
         </w:rPr>
       </w:pPr>
-      <w:bookmarkStart w:id="13" w:name="_Toc43168768"/>
+      <w:bookmarkStart w:id="12" w:name="_Toc43168768"/>
       <w:r>
         <w:rPr>
           <w:rFonts w:ascii="Times New Roman" w:hAnsi="Times New Roman" w:cs="Times New Roman"/>
@@ -3947,7 +3945,7 @@
         </w:rPr>
         <w:t>PyMongo</w:t>
       </w:r>
-      <w:bookmarkEnd w:id="13"/>
+      <w:bookmarkEnd w:id="12"/>
       <w:proofErr w:type="spellEnd"/>
     </w:p>
     <w:p>
@@ -3986,7 +3984,7 @@
           <w:szCs w:val="28"/>
         </w:rPr>
       </w:pPr>
-      <w:bookmarkStart w:id="14" w:name="_Toc43168769"/>
+      <w:bookmarkStart w:id="13" w:name="_Toc43168769"/>
       <w:r>
         <w:rPr>
           <w:rFonts w:ascii="Times New Roman" w:hAnsi="Times New Roman" w:cs="Times New Roman"/>
@@ -4006,7 +4004,7 @@
         </w:rPr>
         <w:t>томита-парсера</w:t>
       </w:r>
-      <w:bookmarkEnd w:id="14"/>
+      <w:bookmarkEnd w:id="13"/>
       <w:proofErr w:type="spellEnd"/>
     </w:p>
     <w:p>
@@ -4030,6 +4028,7 @@
         <w:jc w:val="both"/>
       </w:pPr>
       <w:proofErr w:type="spellStart"/>
+      <w:proofErr w:type="gramStart"/>
       <w:r>
         <w:rPr>
           <w:lang w:val="en-US"/>
@@ -4037,6 +4036,7 @@
         <w:t>git</w:t>
       </w:r>
       <w:proofErr w:type="spellEnd"/>
+      <w:proofErr w:type="gramEnd"/>
       <w:r>
         <w:t xml:space="preserve"> </w:t>
       </w:r>
@@ -4219,6 +4219,7 @@
         </w:rPr>
       </w:pPr>
       <w:proofErr w:type="spellStart"/>
+      <w:proofErr w:type="gramStart"/>
       <w:r>
         <w:rPr>
           <w:lang w:val="en-US"/>
@@ -4226,7 +4227,6 @@
         <w:t>cmake</w:t>
       </w:r>
       <w:proofErr w:type="spellEnd"/>
-      <w:proofErr w:type="gramStart"/>
       <w:r>
         <w:rPr>
           <w:lang w:val="en-US"/>
@@ -4848,12 +4848,14 @@
           <w:lang w:val="en-GB"/>
         </w:rPr>
       </w:pPr>
+      <w:proofErr w:type="gramStart"/>
       <w:r>
         <w:rPr>
           <w:lang w:val="en-US"/>
         </w:rPr>
         <w:t>export</w:t>
       </w:r>
+      <w:proofErr w:type="gramEnd"/>
       <w:r>
         <w:rPr>
           <w:lang w:val="en-GB"/>
@@ -4994,43 +4996,80 @@
         </w:rPr>
         <w:t>/</w:t>
       </w:r>
+      <w:r>
+        <w:rPr>
+          <w:lang w:val="en-US"/>
+        </w:rPr>
+        <w:t>bin</w:t>
+      </w:r>
+      <w:r>
+        <w:rPr>
+          <w:lang w:val="en-GB"/>
+        </w:rPr>
+        <w:t>:$</w:t>
+      </w:r>
+      <w:r>
+        <w:rPr>
+          <w:lang w:val="en-US"/>
+        </w:rPr>
+        <w:t>PATH</w:t>
+      </w:r>
+      <w:r>
+        <w:rPr>
+          <w:lang w:val="en-GB"/>
+        </w:rPr>
+        <w:t xml:space="preserve">" </w:t>
+      </w:r>
+    </w:p>
+    <w:p>
+      <w:pPr>
+        <w:spacing w:line="360" w:lineRule="auto"/>
+      </w:pPr>
+      <w:r>
+        <w:t xml:space="preserve">Чтобы создать новые переменные окружения для текущего пользователя, необходимо добавить в конец скрытого </w:t>
+      </w:r>
       <w:proofErr w:type="gramStart"/>
       <w:r>
-        <w:rPr>
-          <w:lang w:val="en-US"/>
-        </w:rPr>
-        <w:t>bin</w:t>
-      </w:r>
-      <w:r>
-        <w:rPr>
-          <w:lang w:val="en-GB"/>
-        </w:rPr>
-        <w:t>:$</w:t>
-      </w:r>
+        <w:t>файла .</w:t>
+      </w:r>
+      <w:proofErr w:type="spellStart"/>
+      <w:r>
+        <w:rPr>
+          <w:lang w:val="en-US"/>
+        </w:rPr>
+        <w:t>bashrc</w:t>
+      </w:r>
+      <w:proofErr w:type="spellEnd"/>
       <w:proofErr w:type="gramEnd"/>
       <w:r>
-        <w:rPr>
-          <w:lang w:val="en-US"/>
-        </w:rPr>
-        <w:t>PATH</w:t>
-      </w:r>
-      <w:r>
-        <w:rPr>
-          <w:lang w:val="en-GB"/>
-        </w:rPr>
-        <w:t xml:space="preserve">" </w:t>
+        <w:t xml:space="preserve">, находящегося в домашнем каталоге пользователя, приведенные выше строки. Для того, чтобы убедиться в корректной установке и запуске </w:t>
+      </w:r>
+      <w:proofErr w:type="spellStart"/>
+      <w:r>
+        <w:rPr>
+          <w:lang w:val="en-US"/>
+        </w:rPr>
+        <w:t>PySpark</w:t>
+      </w:r>
+      <w:proofErr w:type="spellEnd"/>
+      <w:r>
+        <w:t xml:space="preserve">, необходимо выполнить в терминале следующую команду: </w:t>
       </w:r>
     </w:p>
     <w:p>
       <w:pPr>
         <w:spacing w:line="360" w:lineRule="auto"/>
       </w:pPr>
-      <w:r>
-        <w:t xml:space="preserve">Чтобы создать новые переменные окружения для текущего пользователя, необходимо добавить в конец скрытого </w:t>
-      </w:r>
       <w:proofErr w:type="gramStart"/>
       <w:r>
-        <w:t>файла .</w:t>
+        <w:rPr>
+          <w:lang w:val="en-US"/>
+        </w:rPr>
+        <w:t>source</w:t>
+      </w:r>
+      <w:proofErr w:type="gramEnd"/>
+      <w:r>
+        <w:t xml:space="preserve"> ~/.</w:t>
       </w:r>
       <w:proofErr w:type="spellStart"/>
       <w:r>
@@ -5040,48 +5079,6 @@
         <w:t>bashrc</w:t>
       </w:r>
       <w:proofErr w:type="spellEnd"/>
-      <w:proofErr w:type="gramEnd"/>
-      <w:r>
-        <w:t xml:space="preserve">, находящегося в домашнем каталоге пользователя, приведенные выше строки. Для того, чтобы убедиться в корректной установке и запуске </w:t>
-      </w:r>
-      <w:proofErr w:type="spellStart"/>
-      <w:r>
-        <w:rPr>
-          <w:lang w:val="en-US"/>
-        </w:rPr>
-        <w:t>PySpark</w:t>
-      </w:r>
-      <w:proofErr w:type="spellEnd"/>
-      <w:r>
-        <w:t xml:space="preserve">, необходимо выполнить в терминале следующую команду: </w:t>
-      </w:r>
-    </w:p>
-    <w:p>
-      <w:pPr>
-        <w:spacing w:line="360" w:lineRule="auto"/>
-      </w:pPr>
-      <w:r>
-        <w:rPr>
-          <w:lang w:val="en-US"/>
-        </w:rPr>
-        <w:t>source</w:t>
-      </w:r>
-      <w:r>
-        <w:t xml:space="preserve"> ~</w:t>
-      </w:r>
-      <w:proofErr w:type="gramStart"/>
-      <w:r>
-        <w:t>/.</w:t>
-      </w:r>
-      <w:proofErr w:type="spellStart"/>
-      <w:r>
-        <w:rPr>
-          <w:lang w:val="en-US"/>
-        </w:rPr>
-        <w:t>bashrc</w:t>
-      </w:r>
-      <w:proofErr w:type="spellEnd"/>
-      <w:proofErr w:type="gramEnd"/>
       <w:r>
         <w:t xml:space="preserve"> </w:t>
       </w:r>
@@ -5108,7 +5105,7 @@
           <w:szCs w:val="28"/>
         </w:rPr>
       </w:pPr>
-      <w:bookmarkStart w:id="15" w:name="_Toc43168770"/>
+      <w:bookmarkStart w:id="14" w:name="_Toc43168770"/>
       <w:r>
         <w:rPr>
           <w:rFonts w:ascii="Times New Roman" w:hAnsi="Times New Roman" w:cs="Times New Roman"/>
@@ -5117,7 +5114,7 @@
         <w:lastRenderedPageBreak/>
         <w:t>Руководство пользователя</w:t>
       </w:r>
-      <w:bookmarkEnd w:id="15"/>
+      <w:bookmarkEnd w:id="14"/>
     </w:p>
     <w:p>
       <w:pPr>
@@ -5131,7 +5128,7 @@
           <w:szCs w:val="28"/>
         </w:rPr>
       </w:pPr>
-      <w:bookmarkStart w:id="16" w:name="_Toc43168771"/>
+      <w:bookmarkStart w:id="15" w:name="_Toc43168771"/>
       <w:r>
         <w:rPr>
           <w:rFonts w:ascii="Times New Roman" w:hAnsi="Times New Roman" w:cs="Times New Roman"/>
@@ -5160,7 +5157,7 @@
         </w:rPr>
         <w:t>-интерфейсом:</w:t>
       </w:r>
-      <w:bookmarkEnd w:id="16"/>
+      <w:bookmarkEnd w:id="15"/>
     </w:p>
     <w:p>
       <w:pPr>
@@ -5394,7 +5391,7 @@
           <w:szCs w:val="28"/>
         </w:rPr>
       </w:pPr>
-      <w:bookmarkStart w:id="17" w:name="_Toc43168772"/>
+      <w:bookmarkStart w:id="16" w:name="_Toc43168772"/>
       <w:r>
         <w:rPr>
           <w:rFonts w:ascii="Times New Roman" w:hAnsi="Times New Roman" w:cs="Times New Roman"/>
@@ -5404,7 +5401,7 @@
         </w:rPr>
         <w:t>Использование парсеров:</w:t>
       </w:r>
-      <w:bookmarkEnd w:id="17"/>
+      <w:bookmarkEnd w:id="16"/>
     </w:p>
     <w:p>
       <w:pPr>
@@ -5633,7 +5630,7 @@
           <w:szCs w:val="28"/>
         </w:rPr>
       </w:pPr>
-      <w:bookmarkStart w:id="18" w:name="_Toc43168773"/>
+      <w:bookmarkStart w:id="17" w:name="_Toc43168773"/>
       <w:r>
         <w:rPr>
           <w:rFonts w:ascii="Times New Roman" w:hAnsi="Times New Roman" w:cs="Times New Roman"/>
@@ -5684,7 +5681,7 @@
         </w:rPr>
         <w:t>:</w:t>
       </w:r>
-      <w:bookmarkEnd w:id="18"/>
+      <w:bookmarkEnd w:id="17"/>
     </w:p>
     <w:p>
       <w:pPr>
@@ -5815,7 +5812,7 @@
           <w:szCs w:val="28"/>
         </w:rPr>
       </w:pPr>
-      <w:bookmarkStart w:id="19" w:name="_Toc43168774"/>
+      <w:bookmarkStart w:id="18" w:name="_Toc43168774"/>
       <w:r>
         <w:rPr>
           <w:rFonts w:ascii="Times New Roman" w:hAnsi="Times New Roman" w:cs="Times New Roman"/>
@@ -5825,7 +5822,7 @@
         </w:rPr>
         <w:t>Использование анализатора тональности:</w:t>
       </w:r>
-      <w:bookmarkEnd w:id="19"/>
+      <w:bookmarkEnd w:id="18"/>
     </w:p>
     <w:p>
       <w:pPr>
@@ -5921,29 +5918,27 @@
         <w:rPr>
           <w:color w:val="000000"/>
         </w:rPr>
-        <w:t xml:space="preserve">). После установки необходимо запустить код </w:t>
-      </w:r>
-      <w:proofErr w:type="spellStart"/>
+        <w:t xml:space="preserve">). </w:t>
+      </w:r>
       <w:r>
         <w:rPr>
           <w:color w:val="000000"/>
-          <w:highlight w:val="yellow"/>
-        </w:rPr>
-        <w:t>ComputationalLinguistics</w:t>
-      </w:r>
-      <w:proofErr w:type="spellEnd"/>
+        </w:rPr>
+        <w:t xml:space="preserve">Выполнение модуля осуществляется по ходу записей новостей в коллекцию </w:t>
+      </w:r>
+      <w:proofErr w:type="spellStart"/>
       <w:r>
         <w:rPr>
           <w:color w:val="000000"/>
-          <w:highlight w:val="yellow"/>
-        </w:rPr>
-        <w:t>/tonality.py</w:t>
-      </w:r>
+        </w:rPr>
+        <w:t>Tonality</w:t>
+      </w:r>
+      <w:proofErr w:type="spellEnd"/>
       <w:r>
         <w:rPr>
           <w:color w:val="000000"/>
         </w:rPr>
-        <w:t xml:space="preserve">. Результатом выполнения данного кода является определение тональности каждого высказывания/предложения, которые были выявлены </w:t>
+        <w:t xml:space="preserve"> модулем crawler.py. Результатом выполнения данного кода является определение тональности каждого высказывания/предложения, которые были выявлены </w:t>
       </w:r>
       <w:proofErr w:type="spellStart"/>
       <w:r>
@@ -5957,8 +5952,25 @@
         <w:rPr>
           <w:color w:val="000000"/>
         </w:rPr>
-        <w:t>.</w:t>
-      </w:r>
+        <w:t xml:space="preserve">.  </w:t>
+      </w:r>
+      <w:r>
+        <w:t xml:space="preserve">В </w:t>
+      </w:r>
+      <w:r>
+        <w:rPr>
+          <w:lang w:val="en-US"/>
+        </w:rPr>
+        <w:t>web</w:t>
+      </w:r>
+      <w:r>
+        <w:t>-интерфейсе представлены предложения, выявленные н</w:t>
+      </w:r>
+      <w:r>
+        <w:t>а втором этапе и их тональность.</w:t>
+      </w:r>
+      <w:bookmarkStart w:id="19" w:name="_GoBack"/>
+      <w:bookmarkEnd w:id="19"/>
     </w:p>
     <w:sectPr>
       <w:footerReference w:type="default" r:id="rId19"/>
@@ -5975,7 +5987,7 @@
 </file>
 
 <file path=word/endnotes.xml><?xml version="1.0" encoding="utf-8"?>
-<w:endnotes xmlns:wpc="http://schemas.microsoft.com/office/word/2010/wordprocessingCanvas" xmlns:cx="http://schemas.microsoft.com/office/drawing/2014/chartex" xmlns:cx1="http://schemas.microsoft.com/office/drawing/2015/9/8/chartex" xmlns:mc="http://schemas.openxmlformats.org/markup-compatibility/2006" xmlns:o="urn:schemas-microsoft-com:office:office" xmlns:r="http://schemas.openxmlformats.org/officeDocument/2006/relationships" xmlns:m="http://schemas.openxmlformats.org/officeDocument/2006/math" xmlns:v="urn:schemas-microsoft-com:vml" xmlns:wp14="http://schemas.microsoft.com/office/word/2010/wordprocessingDrawing" xmlns:wp="http://schemas.openxmlformats.org/drawingml/2006/wordprocessingDrawing" xmlns:w10="urn:schemas-microsoft-com:office:word" xmlns:w="http://schemas.openxmlformats.org/wordprocessingml/2006/main" xmlns:w14="http://schemas.microsoft.com/office/word/2010/wordml" xmlns:w15="http://schemas.microsoft.com/office/word/2012/wordml" xmlns:w16se="http://schemas.microsoft.com/office/word/2015/wordml/symex" xmlns:wpg="http://schemas.microsoft.com/office/word/2010/wordprocessingGroup" xmlns:wpi="http://schemas.microsoft.com/office/word/2010/wordprocessingInk" xmlns:wne="http://schemas.microsoft.com/office/word/2006/wordml" xmlns:wps="http://schemas.microsoft.com/office/word/2010/wordprocessingShape" mc:Ignorable="w14 w15 w16se wp14">
+<w:endnotes xmlns:wpc="http://schemas.microsoft.com/office/word/2010/wordprocessingCanvas" xmlns:mc="http://schemas.openxmlformats.org/markup-compatibility/2006" xmlns:o="urn:schemas-microsoft-com:office:office" xmlns:r="http://schemas.openxmlformats.org/officeDocument/2006/relationships" xmlns:m="http://schemas.openxmlformats.org/officeDocument/2006/math" xmlns:v="urn:schemas-microsoft-com:vml" xmlns:wp14="http://schemas.microsoft.com/office/word/2010/wordprocessingDrawing" xmlns:wp="http://schemas.openxmlformats.org/drawingml/2006/wordprocessingDrawing" xmlns:w10="urn:schemas-microsoft-com:office:word" xmlns:w="http://schemas.openxmlformats.org/wordprocessingml/2006/main" xmlns:w14="http://schemas.microsoft.com/office/word/2010/wordml" xmlns:w15="http://schemas.microsoft.com/office/word/2012/wordml" xmlns:wpg="http://schemas.microsoft.com/office/word/2010/wordprocessingGroup" xmlns:wpi="http://schemas.microsoft.com/office/word/2010/wordprocessingInk" xmlns:wne="http://schemas.microsoft.com/office/word/2006/wordml" xmlns:wps="http://schemas.microsoft.com/office/word/2010/wordprocessingShape" mc:Ignorable="w14 w15 wp14">
   <w:endnote w:type="separator" w:id="-1">
     <w:p>
       <w:pPr>
@@ -6000,7 +6012,7 @@
 </file>
 
 <file path=word/footer1.xml><?xml version="1.0" encoding="utf-8"?>
-<w:ftr xmlns:wpc="http://schemas.microsoft.com/office/word/2010/wordprocessingCanvas" xmlns:cx="http://schemas.microsoft.com/office/drawing/2014/chartex" xmlns:cx1="http://schemas.microsoft.com/office/drawing/2015/9/8/chartex" xmlns:mc="http://schemas.openxmlformats.org/markup-compatibility/2006" xmlns:o="urn:schemas-microsoft-com:office:office" xmlns:r="http://schemas.openxmlformats.org/officeDocument/2006/relationships" xmlns:m="http://schemas.openxmlformats.org/officeDocument/2006/math" xmlns:v="urn:schemas-microsoft-com:vml" xmlns:wp14="http://schemas.microsoft.com/office/word/2010/wordprocessingDrawing" xmlns:wp="http://schemas.openxmlformats.org/drawingml/2006/wordprocessingDrawing" xmlns:w10="urn:schemas-microsoft-com:office:word" xmlns:w="http://schemas.openxmlformats.org/wordprocessingml/2006/main" xmlns:w14="http://schemas.microsoft.com/office/word/2010/wordml" xmlns:w15="http://schemas.microsoft.com/office/word/2012/wordml" xmlns:w16se="http://schemas.microsoft.com/office/word/2015/wordml/symex" xmlns:wpg="http://schemas.microsoft.com/office/word/2010/wordprocessingGroup" xmlns:wpi="http://schemas.microsoft.com/office/word/2010/wordprocessingInk" xmlns:wne="http://schemas.microsoft.com/office/word/2006/wordml" xmlns:wps="http://schemas.microsoft.com/office/word/2010/wordprocessingShape" mc:Ignorable="w14 w15 w16se wp14">
+<w:ftr xmlns:wpc="http://schemas.microsoft.com/office/word/2010/wordprocessingCanvas" xmlns:mc="http://schemas.openxmlformats.org/markup-compatibility/2006" xmlns:o="urn:schemas-microsoft-com:office:office" xmlns:r="http://schemas.openxmlformats.org/officeDocument/2006/relationships" xmlns:m="http://schemas.openxmlformats.org/officeDocument/2006/math" xmlns:v="urn:schemas-microsoft-com:vml" xmlns:wp14="http://schemas.microsoft.com/office/word/2010/wordprocessingDrawing" xmlns:wp="http://schemas.openxmlformats.org/drawingml/2006/wordprocessingDrawing" xmlns:w10="urn:schemas-microsoft-com:office:word" xmlns:w="http://schemas.openxmlformats.org/wordprocessingml/2006/main" xmlns:w14="http://schemas.microsoft.com/office/word/2010/wordml" xmlns:w15="http://schemas.microsoft.com/office/word/2012/wordml" xmlns:wpg="http://schemas.microsoft.com/office/word/2010/wordprocessingGroup" xmlns:wpi="http://schemas.microsoft.com/office/word/2010/wordprocessingInk" xmlns:wne="http://schemas.microsoft.com/office/word/2006/wordml" xmlns:wps="http://schemas.microsoft.com/office/word/2010/wordprocessingShape" mc:Ignorable="w14 w15 wp14">
   <w:sdt>
     <w:sdtPr>
       <w:id w:val="552282689"/>
@@ -6046,7 +6058,7 @@
 </file>
 
 <file path=word/footnotes.xml><?xml version="1.0" encoding="utf-8"?>
-<w:footnotes xmlns:wpc="http://schemas.microsoft.com/office/word/2010/wordprocessingCanvas" xmlns:cx="http://schemas.microsoft.com/office/drawing/2014/chartex" xmlns:cx1="http://schemas.microsoft.com/office/drawing/2015/9/8/chartex" xmlns:mc="http://schemas.openxmlformats.org/markup-compatibility/2006" xmlns:o="urn:schemas-microsoft-com:office:office" xmlns:r="http://schemas.openxmlformats.org/officeDocument/2006/relationships" xmlns:m="http://schemas.openxmlformats.org/officeDocument/2006/math" xmlns:v="urn:schemas-microsoft-com:vml" xmlns:wp14="http://schemas.microsoft.com/office/word/2010/wordprocessingDrawing" xmlns:wp="http://schemas.openxmlformats.org/drawingml/2006/wordprocessingDrawing" xmlns:w10="urn:schemas-microsoft-com:office:word" xmlns:w="http://schemas.openxmlformats.org/wordprocessingml/2006/main" xmlns:w14="http://schemas.microsoft.com/office/word/2010/wordml" xmlns:w15="http://schemas.microsoft.com/office/word/2012/wordml" xmlns:w16se="http://schemas.microsoft.com/office/word/2015/wordml/symex" xmlns:wpg="http://schemas.microsoft.com/office/word/2010/wordprocessingGroup" xmlns:wpi="http://schemas.microsoft.com/office/word/2010/wordprocessingInk" xmlns:wne="http://schemas.microsoft.com/office/word/2006/wordml" xmlns:wps="http://schemas.microsoft.com/office/word/2010/wordprocessingShape" mc:Ignorable="w14 w15 w16se wp14">
+<w:footnotes xmlns:wpc="http://schemas.microsoft.com/office/word/2010/wordprocessingCanvas" xmlns:mc="http://schemas.openxmlformats.org/markup-compatibility/2006" xmlns:o="urn:schemas-microsoft-com:office:office" xmlns:r="http://schemas.openxmlformats.org/officeDocument/2006/relationships" xmlns:m="http://schemas.openxmlformats.org/officeDocument/2006/math" xmlns:v="urn:schemas-microsoft-com:vml" xmlns:wp14="http://schemas.microsoft.com/office/word/2010/wordprocessingDrawing" xmlns:wp="http://schemas.openxmlformats.org/drawingml/2006/wordprocessingDrawing" xmlns:w10="urn:schemas-microsoft-com:office:word" xmlns:w="http://schemas.openxmlformats.org/wordprocessingml/2006/main" xmlns:w14="http://schemas.microsoft.com/office/word/2010/wordml" xmlns:w15="http://schemas.microsoft.com/office/word/2012/wordml" xmlns:wpg="http://schemas.microsoft.com/office/word/2010/wordprocessingGroup" xmlns:wpi="http://schemas.microsoft.com/office/word/2010/wordprocessingInk" xmlns:wne="http://schemas.microsoft.com/office/word/2006/wordml" xmlns:wps="http://schemas.microsoft.com/office/word/2010/wordprocessingShape" mc:Ignorable="w14 w15 wp14">
   <w:footnote w:type="separator" w:id="-1">
     <w:p>
       <w:pPr>
@@ -6071,7 +6083,7 @@
 </file>
 
 <file path=word/numbering.xml><?xml version="1.0" encoding="utf-8"?>
-<w:numbering xmlns:wpc="http://schemas.microsoft.com/office/word/2010/wordprocessingCanvas" xmlns:cx="http://schemas.microsoft.com/office/drawing/2014/chartex" xmlns:cx1="http://schemas.microsoft.com/office/drawing/2015/9/8/chartex" xmlns:mc="http://schemas.openxmlformats.org/markup-compatibility/2006" xmlns:o="urn:schemas-microsoft-com:office:office" xmlns:r="http://schemas.openxmlformats.org/officeDocument/2006/relationships" xmlns:m="http://schemas.openxmlformats.org/officeDocument/2006/math" xmlns:v="urn:schemas-microsoft-com:vml" xmlns:wp14="http://schemas.microsoft.com/office/word/2010/wordprocessingDrawing" xmlns:wp="http://schemas.openxmlformats.org/drawingml/2006/wordprocessingDrawing" xmlns:w10="urn:schemas-microsoft-com:office:word" xmlns:w="http://schemas.openxmlformats.org/wordprocessingml/2006/main" xmlns:w14="http://schemas.microsoft.com/office/word/2010/wordml" xmlns:w15="http://schemas.microsoft.com/office/word/2012/wordml" xmlns:w16se="http://schemas.microsoft.com/office/word/2015/wordml/symex" xmlns:wpg="http://schemas.microsoft.com/office/word/2010/wordprocessingGroup" xmlns:wpi="http://schemas.microsoft.com/office/word/2010/wordprocessingInk" xmlns:wne="http://schemas.microsoft.com/office/word/2006/wordml" xmlns:wps="http://schemas.microsoft.com/office/word/2010/wordprocessingShape" mc:Ignorable="w14 w15 w16se wp14">
+<w:numbering xmlns:wpc="http://schemas.microsoft.com/office/word/2010/wordprocessingCanvas" xmlns:mc="http://schemas.openxmlformats.org/markup-compatibility/2006" xmlns:o="urn:schemas-microsoft-com:office:office" xmlns:r="http://schemas.openxmlformats.org/officeDocument/2006/relationships" xmlns:m="http://schemas.openxmlformats.org/officeDocument/2006/math" xmlns:v="urn:schemas-microsoft-com:vml" xmlns:wp14="http://schemas.microsoft.com/office/word/2010/wordprocessingDrawing" xmlns:wp="http://schemas.openxmlformats.org/drawingml/2006/wordprocessingDrawing" xmlns:w10="urn:schemas-microsoft-com:office:word" xmlns:w="http://schemas.openxmlformats.org/wordprocessingml/2006/main" xmlns:w14="http://schemas.microsoft.com/office/word/2010/wordml" xmlns:w15="http://schemas.microsoft.com/office/word/2012/wordml" xmlns:wpg="http://schemas.microsoft.com/office/word/2010/wordprocessingGroup" xmlns:wpi="http://schemas.microsoft.com/office/word/2010/wordprocessingInk" xmlns:wne="http://schemas.microsoft.com/office/word/2006/wordml" xmlns:wps="http://schemas.microsoft.com/office/word/2010/wordprocessingShape" mc:Ignorable="w14 w15 wp14">
   <w:abstractNum w:abstractNumId="0" w15:restartNumberingAfterBreak="0">
     <w:nsid w:val="2D5A1A94"/>
     <w:multiLevelType w:val="hybridMultilevel"/>
@@ -6192,7 +6204,7 @@
 </file>
 
 <file path=word/styles.xml><?xml version="1.0" encoding="utf-8"?>
-<w:styles xmlns:mc="http://schemas.openxmlformats.org/markup-compatibility/2006" xmlns:r="http://schemas.openxmlformats.org/officeDocument/2006/relationships" xmlns:w="http://schemas.openxmlformats.org/wordprocessingml/2006/main" xmlns:w14="http://schemas.microsoft.com/office/word/2010/wordml" xmlns:w15="http://schemas.microsoft.com/office/word/2012/wordml" xmlns:w16se="http://schemas.microsoft.com/office/word/2015/wordml/symex" mc:Ignorable="w14 w15 w16se">
+<w:styles xmlns:mc="http://schemas.openxmlformats.org/markup-compatibility/2006" xmlns:r="http://schemas.openxmlformats.org/officeDocument/2006/relationships" xmlns:w="http://schemas.openxmlformats.org/wordprocessingml/2006/main" xmlns:w14="http://schemas.microsoft.com/office/word/2010/wordml" xmlns:w15="http://schemas.microsoft.com/office/word/2012/wordml" mc:Ignorable="w14 w15">
   <w:docDefaults>
     <w:rPrDefault>
       <w:rPr>
@@ -7142,7 +7154,7 @@
 </file>
 
 <file path=customXml/itemProps1.xml><?xml version="1.0" encoding="utf-8"?>
-<ds:datastoreItem xmlns:ds="http://schemas.openxmlformats.org/officeDocument/2006/customXml" ds:itemID="{974E956D-E389-4C10-8B01-554F36D47888}">
+<ds:datastoreItem xmlns:ds="http://schemas.openxmlformats.org/officeDocument/2006/customXml" ds:itemID="{AAC401FD-A88E-4A79-B00B-EECED1771E6C}">
   <ds:schemaRefs>
     <ds:schemaRef ds:uri="http://schemas.openxmlformats.org/officeDocument/2006/bibliography"/>
   </ds:schemaRefs>
